--- a/АКМС/AKMS_1.docx
+++ b/АКМС/AKMS_1.docx
@@ -263,7 +263,7 @@
                     </wp:inline>
                   </w:drawing>
                 </mc:Choice>
-                <mc:Fallback xmlns:oel="http://schemas.microsoft.com/office/2019/extlst" xmlns:w16sdtdh="http://schemas.microsoft.com/office/word/2020/wordml/sdtdatahash">
+                <mc:Fallback xmlns:w16sdtdh="http://schemas.microsoft.com/office/word/2020/wordml/sdtdatahash" xmlns:oel="http://schemas.microsoft.com/office/2019/extlst">
                   <w:pict>
                     <v:line w14:anchorId="71F0F92B" id="Прямая соединительная линия 2" o:spid="_x0000_s1026" style="flip:y;visibility:visible;mso-wrap-style:square;mso-left-percent:-10001;mso-top-percent:-10001;mso-position-horizontal:absolute;mso-position-horizontal-relative:char;mso-position-vertical:absolute;mso-position-vertical-relative:line;mso-left-percent:-10001;mso-top-percent:-10001" from="0,0" to="441pt,.1pt" o:gfxdata="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" strokeweight="3pt">
                       <v:stroke linestyle="thinThin"/>
@@ -1411,7 +1411,7 @@
               <w:rPr>
                 <w:lang w:eastAsia="ru-RU" w:bidi="ar-SA"/>
               </w:rPr>
-              <w:t>Список кредитов</w:t>
+              <w:t>Информация по кредитам</w:t>
             </w:r>
           </w:p>
         </w:tc>
@@ -1426,6 +1426,9 @@
                 <w:lang w:eastAsia="ru-RU" w:bidi="ar-SA"/>
               </w:rPr>
             </w:pPr>
+            <w:r>
+              <w:t>Создать страницы с различной информацией по теме сайта.</w:t>
+            </w:r>
           </w:p>
         </w:tc>
       </w:tr>
@@ -1460,6 +1463,15 @@
                 <w:lang w:eastAsia="ru-RU" w:bidi="ar-SA"/>
               </w:rPr>
             </w:pPr>
+            <w:r>
+              <w:t>Создать поле регистрации личного кабинета для связи с</w:t>
+            </w:r>
+            <w:r>
+              <w:t xml:space="preserve"> </w:t>
+            </w:r>
+            <w:r>
+              <w:t>производителем/продавцом.</w:t>
+            </w:r>
           </w:p>
         </w:tc>
       </w:tr>
@@ -1494,6 +1506,12 @@
                 <w:lang w:eastAsia="ru-RU" w:bidi="ar-SA"/>
               </w:rPr>
             </w:pPr>
+            <w:r>
+              <w:rPr>
+                <w:lang w:eastAsia="ru-RU" w:bidi="ar-SA"/>
+              </w:rPr>
+              <w:t xml:space="preserve">Создать </w:t>
+            </w:r>
           </w:p>
         </w:tc>
       </w:tr>
@@ -1513,7 +1531,13 @@
               <w:rPr>
                 <w:lang w:eastAsia="ru-RU" w:bidi="ar-SA"/>
               </w:rPr>
-              <w:t>Фильтрация списка кредитов</w:t>
+              <w:t>Ф</w:t>
+            </w:r>
+            <w:r>
+              <w:rPr>
+                <w:lang w:eastAsia="ru-RU" w:bidi="ar-SA"/>
+              </w:rPr>
+              <w:t>ильтрация списка кредитов</w:t>
             </w:r>
           </w:p>
         </w:tc>
@@ -1562,6 +1586,9 @@
                 <w:lang w:eastAsia="ru-RU" w:bidi="ar-SA"/>
               </w:rPr>
             </w:pPr>
+            <w:r>
+              <w:t>Создать базу данных, хранящую информацию о клиентах (ФИО, почту, телефон и др.).</w:t>
+            </w:r>
           </w:p>
         </w:tc>
       </w:tr>
@@ -1581,15 +1608,7 @@
               <w:rPr>
                 <w:lang w:eastAsia="ru-RU" w:bidi="ar-SA"/>
               </w:rPr>
-              <w:t>Обратная с</w:t>
-            </w:r>
-            <w:bookmarkStart w:id="0" w:name="_GoBack"/>
-            <w:bookmarkEnd w:id="0"/>
-            <w:r>
-              <w:rPr>
-                <w:lang w:eastAsia="ru-RU" w:bidi="ar-SA"/>
-              </w:rPr>
-              <w:t>вязь</w:t>
+              <w:t>Обратная связь</w:t>
             </w:r>
           </w:p>
         </w:tc>
@@ -1600,10 +1619,27 @@
           <w:p>
             <w:pPr>
               <w:ind w:firstLine="0"/>
+            </w:pPr>
+            <w:r>
+              <w:t>Предоставить возможность оценивать качество каждой страницы</w:t>
+            </w:r>
+            <w:bookmarkStart w:id="0" w:name="_GoBack"/>
+            <w:bookmarkEnd w:id="0"/>
+          </w:p>
+          <w:p>
+            <w:pPr>
+              <w:ind w:firstLine="0"/>
               <w:rPr>
                 <w:lang w:eastAsia="ru-RU" w:bidi="ar-SA"/>
               </w:rPr>
             </w:pPr>
+            <w:r>
+              <w:t xml:space="preserve">Предоставить возможность отправки сообщений через соц. сети </w:t>
+            </w:r>
+            <w:r>
+              <w:lastRenderedPageBreak/>
+              <w:t>непосредственно через сайт.</w:t>
+            </w:r>
           </w:p>
         </w:tc>
       </w:tr>
@@ -3005,7 +3041,7 @@
 </file>
 
 <file path=customXml/itemProps1.xml><?xml version="1.0" encoding="utf-8"?>
-<ds:datastoreItem xmlns:ds="http://schemas.openxmlformats.org/officeDocument/2006/customXml" ds:itemID="{C4816254-4426-4771-9BD0-A5A639A396A6}">
+<ds:datastoreItem xmlns:ds="http://schemas.openxmlformats.org/officeDocument/2006/customXml" ds:itemID="{52B1509E-5D92-42E7-AABE-6ED27A9C8FE3}">
   <ds:schemaRefs>
     <ds:schemaRef ds:uri="http://schemas.openxmlformats.org/officeDocument/2006/bibliography"/>
   </ds:schemaRefs>

--- a/АКМС/AKMS_1.docx
+++ b/АКМС/AKMS_1.docx
@@ -263,7 +263,7 @@
                     </wp:inline>
                   </w:drawing>
                 </mc:Choice>
-                <mc:Fallback xmlns:w16sdtdh="http://schemas.microsoft.com/office/word/2020/wordml/sdtdatahash" xmlns:oel="http://schemas.microsoft.com/office/2019/extlst">
+                <mc:Fallback xmlns:oel="http://schemas.microsoft.com/office/2019/extlst" xmlns:w16sdtdh="http://schemas.microsoft.com/office/word/2020/wordml/sdtdatahash">
                   <w:pict>
                     <v:line w14:anchorId="71F0F92B" id="Прямая соединительная линия 2" o:spid="_x0000_s1026" style="flip:y;visibility:visible;mso-wrap-style:square;mso-left-percent:-10001;mso-top-percent:-10001;mso-position-horizontal:absolute;mso-position-horizontal-relative:char;mso-position-vertical:absolute;mso-position-vertical-relative:line;mso-left-percent:-10001;mso-top-percent:-10001" from="0,0" to="441pt,.1pt" o:gfxdata="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" strokeweight="3pt">
                       <v:stroke linestyle="thinThin"/>
@@ -886,7 +886,23 @@
                 <w:rFonts w:cs="Times New Roman"/>
                 <w:sz w:val="24"/>
               </w:rPr>
-              <w:t>«___»________202</w:t>
+              <w:t>«__</w:t>
+            </w:r>
+            <w:proofErr w:type="gramStart"/>
+            <w:r>
+              <w:rPr>
+                <w:rFonts w:cs="Times New Roman"/>
+                <w:sz w:val="24"/>
+              </w:rPr>
+              <w:t>_»_</w:t>
+            </w:r>
+            <w:proofErr w:type="gramEnd"/>
+            <w:r>
+              <w:rPr>
+                <w:rFonts w:cs="Times New Roman"/>
+                <w:sz w:val="24"/>
+              </w:rPr>
+              <w:t>_______202</w:t>
             </w:r>
             <w:r>
               <w:rPr>
@@ -1185,164 +1201,36 @@
     </w:p>
     <w:p>
       <w:pPr>
-        <w:rPr>
-          <w:b/>
-          <w:bCs/>
+        <w:pStyle w:val="2"/>
+        <w:rPr>
+          <w:rFonts w:eastAsia="Times New Roman"/>
           <w:lang w:eastAsia="ru-RU" w:bidi="ar-SA"/>
         </w:rPr>
       </w:pPr>
       <w:r>
         <w:rPr>
-          <w:b/>
-          <w:bCs/>
+          <w:rFonts w:eastAsia="Times New Roman"/>
           <w:lang w:eastAsia="ru-RU" w:bidi="ar-SA"/>
         </w:rPr>
         <w:lastRenderedPageBreak/>
-        <w:t>О</w:t>
-      </w:r>
-      <w:r>
-        <w:rPr>
-          <w:b/>
-          <w:bCs/>
-          <w:lang w:eastAsia="ru-RU" w:bidi="ar-SA"/>
-        </w:rPr>
-        <w:t>писание объекта автоматизации</w:t>
-      </w:r>
-    </w:p>
-    <w:p>
-      <w:pPr>
-        <w:rPr>
-          <w:lang w:eastAsia="ru-RU" w:bidi="ar-SA"/>
-        </w:rPr>
-      </w:pPr>
-      <w:r>
-        <w:rPr>
-          <w:lang w:eastAsia="ru-RU" w:bidi="ar-SA"/>
-        </w:rPr>
-        <w:t>Проанализируем уже существующие банковские организации. Например, сайт Газпромбанк, сайт СберБанк.</w:t>
-      </w:r>
-    </w:p>
-    <w:p>
-      <w:pPr>
-        <w:rPr>
-          <w:lang w:eastAsia="ru-RU" w:bidi="ar-SA"/>
-        </w:rPr>
-      </w:pPr>
-      <w:r>
-        <w:rPr>
-          <w:lang w:eastAsia="ru-RU" w:bidi="ar-SA"/>
-        </w:rPr>
-        <w:t>Анализ сайта «</w:t>
-      </w:r>
-      <w:r>
-        <w:rPr>
-          <w:lang w:eastAsia="ru-RU" w:bidi="ar-SA"/>
-        </w:rPr>
-        <w:t>Газпромбанк</w:t>
-      </w:r>
-      <w:r>
-        <w:rPr>
-          <w:lang w:eastAsia="ru-RU" w:bidi="ar-SA"/>
-        </w:rPr>
-        <w:t>».</w:t>
-      </w:r>
-      <w:r>
-        <w:rPr>
-          <w:lang w:eastAsia="ru-RU" w:bidi="ar-SA"/>
-        </w:rPr>
-        <w:t xml:space="preserve"> На сайте можно получить информацию по различным видам кредитов.</w:t>
-      </w:r>
-      <w:r>
-        <w:rPr>
-          <w:lang w:eastAsia="ru-RU" w:bidi="ar-SA"/>
-        </w:rPr>
-        <w:t xml:space="preserve"> Есть функция поиска по сайту.</w:t>
-      </w:r>
-      <w:r>
-        <w:rPr>
-          <w:lang w:eastAsia="ru-RU" w:bidi="ar-SA"/>
-        </w:rPr>
-        <w:t xml:space="preserve"> Есть возможность отфильтровать список доступных кредитов.  </w:t>
-      </w:r>
-      <w:r>
-        <w:rPr>
-          <w:lang w:eastAsia="ru-RU" w:bidi="ar-SA"/>
-        </w:rPr>
-        <w:t xml:space="preserve"> Сайт предлагает пользователям зарегистрироваться и создать личный кабинет</w:t>
-      </w:r>
-      <w:r>
-        <w:rPr>
-          <w:lang w:eastAsia="ru-RU" w:bidi="ar-SA"/>
-        </w:rPr>
-        <w:t>, что позволяет оформлять кредит онлайн.</w:t>
-      </w:r>
-      <w:r>
-        <w:rPr>
-          <w:lang w:eastAsia="ru-RU" w:bidi="ar-SA"/>
-        </w:rPr>
-        <w:t xml:space="preserve"> Недостатки: нет возможности оставить отзыв о сайте </w:t>
-      </w:r>
-      <w:r>
-        <w:rPr>
-          <w:lang w:eastAsia="ru-RU" w:bidi="ar-SA"/>
-        </w:rPr>
-        <w:t>прямо на сайте.</w:t>
-      </w:r>
-    </w:p>
-    <w:p>
-      <w:pPr>
-        <w:rPr>
-          <w:lang w:eastAsia="ru-RU" w:bidi="ar-SA"/>
-        </w:rPr>
-      </w:pPr>
-      <w:r>
-        <w:rPr>
-          <w:lang w:eastAsia="ru-RU" w:bidi="ar-SA"/>
-        </w:rPr>
-        <w:t>Анализ сайта «</w:t>
-      </w:r>
-      <w:r>
-        <w:rPr>
-          <w:lang w:eastAsia="ru-RU" w:bidi="ar-SA"/>
-        </w:rPr>
-        <w:t>СберБанк</w:t>
-      </w:r>
-      <w:r>
-        <w:rPr>
-          <w:lang w:eastAsia="ru-RU" w:bidi="ar-SA"/>
-        </w:rPr>
-        <w:t>».</w:t>
-      </w:r>
-      <w:r>
-        <w:rPr>
-          <w:lang w:eastAsia="ru-RU" w:bidi="ar-SA"/>
-        </w:rPr>
-        <w:t xml:space="preserve"> На сайте доступна информация по различным видам кредитов. Есть функция поиска по сайту. Сайт предлагает пользователям зарегистрироваться и создать личный кабинет, что позволяет оформлять кредит онлайн. Есть возможность оценивать страницы сайта. Недостатки: нельзя отфильтровать список кредитов. </w:t>
-      </w:r>
-    </w:p>
-    <w:p>
-      <w:pPr>
-        <w:rPr>
-          <w:b/>
-          <w:bCs/>
-          <w:lang w:eastAsia="ru-RU" w:bidi="ar-SA"/>
-        </w:rPr>
-      </w:pPr>
-      <w:r>
-        <w:rPr>
-          <w:b/>
-          <w:bCs/>
-          <w:lang w:eastAsia="ru-RU" w:bidi="ar-SA"/>
-        </w:rPr>
-        <w:t>О</w:t>
-      </w:r>
-      <w:r>
-        <w:rPr>
-          <w:b/>
-          <w:bCs/>
-          <w:lang w:eastAsia="ru-RU" w:bidi="ar-SA"/>
-        </w:rPr>
-        <w:t>сновные функции системы.</w:t>
+        <w:t>Описание объекта автоматизации</w:t>
+      </w:r>
+    </w:p>
+    <w:p>
+      <w:pPr>
+        <w:widowControl/>
+        <w:suppressAutoHyphens w:val="0"/>
+      </w:pPr>
+      <w:r>
+        <w:t>Я буду проводить моделирование организации банковского бизнеса на примере банковской системы, специализирующейся на кредитных операциях для физических лиц. Банк является надежной и динамично развивающейся финансовой организацией, предоставляющей широкий спектр банковских продуктов и услуг как для частных лиц, так и для корпоративных клиентов. В его системе реализованы различные функции, направленные на удовлетворение потребностей клиентов в финансировании и управлении личными финансами.</w:t>
+      </w:r>
+    </w:p>
+    <w:p>
+      <w:pPr>
+        <w:pStyle w:val="2"/>
+      </w:pPr>
+      <w:r>
+        <w:t>Основные функции системы</w:t>
       </w:r>
     </w:p>
     <w:tbl>
@@ -1359,18 +1247,18 @@
         <w:tc>
           <w:tcPr>
             <w:tcW w:w="4672" w:type="dxa"/>
+            <w:vAlign w:val="center"/>
           </w:tcPr>
           <w:p>
             <w:pPr>
-              <w:ind w:firstLine="0"/>
-              <w:rPr>
-                <w:lang w:eastAsia="ru-RU" w:bidi="ar-SA"/>
-              </w:rPr>
-            </w:pPr>
-            <w:r>
-              <w:rPr>
-                <w:lang w:eastAsia="ru-RU" w:bidi="ar-SA"/>
-              </w:rPr>
+              <w:tabs>
+                <w:tab w:val="left" w:pos="3036"/>
+              </w:tabs>
+              <w:spacing w:line="240" w:lineRule="auto"/>
+              <w:ind w:firstLine="0"/>
+              <w:jc w:val="center"/>
+            </w:pPr>
+            <w:r>
               <w:t>Наименование</w:t>
             </w:r>
           </w:p>
@@ -1378,18 +1266,18 @@
         <w:tc>
           <w:tcPr>
             <w:tcW w:w="4673" w:type="dxa"/>
+            <w:vAlign w:val="center"/>
           </w:tcPr>
           <w:p>
             <w:pPr>
-              <w:ind w:firstLine="0"/>
-              <w:rPr>
-                <w:lang w:eastAsia="ru-RU" w:bidi="ar-SA"/>
-              </w:rPr>
-            </w:pPr>
-            <w:r>
-              <w:rPr>
-                <w:lang w:eastAsia="ru-RU" w:bidi="ar-SA"/>
-              </w:rPr>
+              <w:tabs>
+                <w:tab w:val="left" w:pos="3036"/>
+              </w:tabs>
+              <w:spacing w:line="240" w:lineRule="auto"/>
+              <w:ind w:firstLine="0"/>
+              <w:jc w:val="center"/>
+            </w:pPr>
+            <w:r>
               <w:t>Краткое описание</w:t>
             </w:r>
           </w:p>
@@ -1399,35 +1287,36 @@
         <w:tc>
           <w:tcPr>
             <w:tcW w:w="4672" w:type="dxa"/>
+            <w:vAlign w:val="center"/>
           </w:tcPr>
           <w:p>
             <w:pPr>
-              <w:ind w:firstLine="0"/>
-              <w:rPr>
-                <w:lang w:eastAsia="ru-RU" w:bidi="ar-SA"/>
-              </w:rPr>
-            </w:pPr>
-            <w:r>
-              <w:rPr>
-                <w:lang w:eastAsia="ru-RU" w:bidi="ar-SA"/>
-              </w:rPr>
-              <w:t>Информация по кредитам</w:t>
+              <w:tabs>
+                <w:tab w:val="left" w:pos="3036"/>
+              </w:tabs>
+              <w:ind w:firstLine="0"/>
+              <w:jc w:val="center"/>
+            </w:pPr>
+            <w:r>
+              <w:t>Заявление на кредит</w:t>
             </w:r>
           </w:p>
         </w:tc>
         <w:tc>
           <w:tcPr>
             <w:tcW w:w="4673" w:type="dxa"/>
+            <w:vAlign w:val="center"/>
           </w:tcPr>
           <w:p>
             <w:pPr>
-              <w:ind w:firstLine="0"/>
-              <w:rPr>
-                <w:lang w:eastAsia="ru-RU" w:bidi="ar-SA"/>
-              </w:rPr>
-            </w:pPr>
-            <w:r>
-              <w:t>Создать страницы с различной информацией по теме сайта.</w:t>
+              <w:tabs>
+                <w:tab w:val="left" w:pos="3036"/>
+              </w:tabs>
+              <w:ind w:firstLine="0"/>
+              <w:jc w:val="center"/>
+            </w:pPr>
+            <w:r>
+              <w:t>Прием и обработка онлайн-заявок на потребительские кредиты от физических лиц</w:t>
             </w:r>
           </w:p>
         </w:tc>
@@ -1436,41 +1325,36 @@
         <w:tc>
           <w:tcPr>
             <w:tcW w:w="4672" w:type="dxa"/>
+            <w:vAlign w:val="center"/>
           </w:tcPr>
           <w:p>
             <w:pPr>
-              <w:ind w:firstLine="0"/>
-              <w:rPr>
-                <w:lang w:eastAsia="ru-RU" w:bidi="ar-SA"/>
-              </w:rPr>
-            </w:pPr>
-            <w:r>
-              <w:rPr>
-                <w:lang w:eastAsia="ru-RU" w:bidi="ar-SA"/>
-              </w:rPr>
-              <w:t>Поле регистрации</w:t>
+              <w:tabs>
+                <w:tab w:val="left" w:pos="3036"/>
+              </w:tabs>
+              <w:ind w:firstLine="0"/>
+              <w:jc w:val="center"/>
+            </w:pPr>
+            <w:r>
+              <w:t>Оценка кредитоспособности</w:t>
             </w:r>
           </w:p>
         </w:tc>
         <w:tc>
           <w:tcPr>
             <w:tcW w:w="4673" w:type="dxa"/>
+            <w:vAlign w:val="center"/>
           </w:tcPr>
           <w:p>
             <w:pPr>
-              <w:ind w:firstLine="0"/>
-              <w:rPr>
-                <w:lang w:eastAsia="ru-RU" w:bidi="ar-SA"/>
-              </w:rPr>
-            </w:pPr>
-            <w:r>
-              <w:t>Создать поле регистрации личного кабинета для связи с</w:t>
-            </w:r>
-            <w:r>
-              <w:t xml:space="preserve"> </w:t>
-            </w:r>
-            <w:r>
-              <w:t>производителем/продавцом.</w:t>
+              <w:tabs>
+                <w:tab w:val="left" w:pos="3036"/>
+              </w:tabs>
+              <w:ind w:firstLine="0"/>
+              <w:jc w:val="center"/>
+            </w:pPr>
+            <w:r>
+              <w:t>Анализ финансового положения клиента, включая кредитную историю и текущие финансовые обязательства</w:t>
             </w:r>
           </w:p>
         </w:tc>
@@ -1479,38 +1363,36 @@
         <w:tc>
           <w:tcPr>
             <w:tcW w:w="4672" w:type="dxa"/>
+            <w:vAlign w:val="center"/>
           </w:tcPr>
           <w:p>
             <w:pPr>
-              <w:ind w:firstLine="0"/>
-              <w:rPr>
-                <w:lang w:eastAsia="ru-RU" w:bidi="ar-SA"/>
-              </w:rPr>
-            </w:pPr>
-            <w:r>
-              <w:rPr>
-                <w:lang w:eastAsia="ru-RU" w:bidi="ar-SA"/>
-              </w:rPr>
-              <w:t>Поиск по сайту</w:t>
+              <w:tabs>
+                <w:tab w:val="left" w:pos="3036"/>
+              </w:tabs>
+              <w:ind w:firstLine="0"/>
+              <w:jc w:val="center"/>
+            </w:pPr>
+            <w:r>
+              <w:t>Расчет кредитных условий</w:t>
             </w:r>
           </w:p>
         </w:tc>
         <w:tc>
           <w:tcPr>
             <w:tcW w:w="4673" w:type="dxa"/>
+            <w:vAlign w:val="center"/>
           </w:tcPr>
           <w:p>
             <w:pPr>
-              <w:ind w:firstLine="0"/>
-              <w:rPr>
-                <w:lang w:eastAsia="ru-RU" w:bidi="ar-SA"/>
-              </w:rPr>
-            </w:pPr>
-            <w:r>
-              <w:rPr>
-                <w:lang w:eastAsia="ru-RU" w:bidi="ar-SA"/>
-              </w:rPr>
-              <w:t xml:space="preserve">Создать </w:t>
+              <w:tabs>
+                <w:tab w:val="left" w:pos="3036"/>
+              </w:tabs>
+              <w:ind w:firstLine="0"/>
+              <w:jc w:val="center"/>
+            </w:pPr>
+            <w:r>
+              <w:t>Предоставление клиенту информации о процентных ставках, ежемесячных платежах и общей стоимости кредита</w:t>
             </w:r>
           </w:p>
         </w:tc>
@@ -1519,39 +1401,37 @@
         <w:tc>
           <w:tcPr>
             <w:tcW w:w="4672" w:type="dxa"/>
+            <w:vAlign w:val="center"/>
           </w:tcPr>
           <w:p>
             <w:pPr>
-              <w:ind w:firstLine="0"/>
-              <w:rPr>
-                <w:lang w:eastAsia="ru-RU" w:bidi="ar-SA"/>
-              </w:rPr>
-            </w:pPr>
-            <w:r>
-              <w:rPr>
-                <w:lang w:eastAsia="ru-RU" w:bidi="ar-SA"/>
-              </w:rPr>
-              <w:t>Ф</w:t>
-            </w:r>
-            <w:r>
-              <w:rPr>
-                <w:lang w:eastAsia="ru-RU" w:bidi="ar-SA"/>
-              </w:rPr>
-              <w:t>ильтрация списка кредитов</w:t>
+              <w:tabs>
+                <w:tab w:val="left" w:pos="3036"/>
+              </w:tabs>
+              <w:ind w:firstLine="0"/>
+              <w:jc w:val="center"/>
+            </w:pPr>
+            <w:r>
+              <w:t>Утверждение кредита</w:t>
             </w:r>
           </w:p>
         </w:tc>
         <w:tc>
           <w:tcPr>
             <w:tcW w:w="4673" w:type="dxa"/>
+            <w:vAlign w:val="center"/>
           </w:tcPr>
           <w:p>
             <w:pPr>
-              <w:ind w:firstLine="0"/>
-              <w:rPr>
-                <w:lang w:eastAsia="ru-RU" w:bidi="ar-SA"/>
-              </w:rPr>
-            </w:pPr>
+              <w:tabs>
+                <w:tab w:val="left" w:pos="3036"/>
+              </w:tabs>
+              <w:ind w:firstLine="0"/>
+              <w:jc w:val="center"/>
+            </w:pPr>
+            <w:r>
+              <w:t>Принятие решения о выдаче кредита на основе проведенной оценки</w:t>
+            </w:r>
           </w:p>
         </w:tc>
       </w:tr>
@@ -1559,35 +1439,36 @@
         <w:tc>
           <w:tcPr>
             <w:tcW w:w="4672" w:type="dxa"/>
+            <w:vAlign w:val="center"/>
           </w:tcPr>
           <w:p>
             <w:pPr>
-              <w:ind w:firstLine="0"/>
-              <w:rPr>
-                <w:lang w:eastAsia="ru-RU" w:bidi="ar-SA"/>
-              </w:rPr>
-            </w:pPr>
-            <w:r>
-              <w:rPr>
-                <w:lang w:eastAsia="ru-RU" w:bidi="ar-SA"/>
-              </w:rPr>
-              <w:t>Сохранение данных о пользователе</w:t>
+              <w:tabs>
+                <w:tab w:val="left" w:pos="3036"/>
+              </w:tabs>
+              <w:ind w:firstLine="0"/>
+              <w:jc w:val="center"/>
+            </w:pPr>
+            <w:r>
+              <w:t>Выдача кредита</w:t>
             </w:r>
           </w:p>
         </w:tc>
         <w:tc>
           <w:tcPr>
             <w:tcW w:w="4673" w:type="dxa"/>
+            <w:vAlign w:val="center"/>
           </w:tcPr>
           <w:p>
             <w:pPr>
-              <w:ind w:firstLine="0"/>
-              <w:rPr>
-                <w:lang w:eastAsia="ru-RU" w:bidi="ar-SA"/>
-              </w:rPr>
-            </w:pPr>
-            <w:r>
-              <w:t>Создать базу данных, хранящую информацию о клиентах (ФИО, почту, телефон и др.).</w:t>
+              <w:tabs>
+                <w:tab w:val="left" w:pos="3036"/>
+              </w:tabs>
+              <w:ind w:firstLine="0"/>
+              <w:jc w:val="center"/>
+            </w:pPr>
+            <w:r>
+              <w:t>Перечисление кредитных средств на счет клиента или выдача наличными</w:t>
             </w:r>
           </w:p>
         </w:tc>
@@ -1596,54 +1477,284 @@
         <w:tc>
           <w:tcPr>
             <w:tcW w:w="4672" w:type="dxa"/>
+            <w:vAlign w:val="center"/>
           </w:tcPr>
           <w:p>
             <w:pPr>
-              <w:ind w:firstLine="0"/>
-              <w:rPr>
-                <w:lang w:eastAsia="ru-RU" w:bidi="ar-SA"/>
-              </w:rPr>
-            </w:pPr>
-            <w:r>
-              <w:rPr>
-                <w:lang w:eastAsia="ru-RU" w:bidi="ar-SA"/>
-              </w:rPr>
-              <w:t>Обратная связь</w:t>
+              <w:tabs>
+                <w:tab w:val="left" w:pos="3036"/>
+              </w:tabs>
+              <w:ind w:firstLine="0"/>
+              <w:jc w:val="center"/>
+            </w:pPr>
+            <w:r>
+              <w:t>Управление кредитом</w:t>
             </w:r>
           </w:p>
         </w:tc>
         <w:tc>
           <w:tcPr>
             <w:tcW w:w="4673" w:type="dxa"/>
+            <w:vAlign w:val="center"/>
           </w:tcPr>
           <w:p>
             <w:pPr>
-              <w:ind w:firstLine="0"/>
-            </w:pPr>
-            <w:r>
-              <w:t>Предоставить возможность оценивать качество каждой страницы</w:t>
+              <w:tabs>
+                <w:tab w:val="left" w:pos="3036"/>
+              </w:tabs>
+              <w:ind w:firstLine="0"/>
+              <w:jc w:val="center"/>
+            </w:pPr>
+            <w:r>
+              <w:t>Возможность отслеживания остатка долга, планирования платежей и досрочного погашения</w:t>
+            </w:r>
+          </w:p>
+        </w:tc>
+      </w:tr>
+      <w:tr>
+        <w:tc>
+          <w:tcPr>
+            <w:tcW w:w="4672" w:type="dxa"/>
+            <w:vAlign w:val="center"/>
+          </w:tcPr>
+          <w:p>
+            <w:pPr>
+              <w:tabs>
+                <w:tab w:val="left" w:pos="3036"/>
+              </w:tabs>
+              <w:ind w:firstLine="0"/>
+              <w:jc w:val="center"/>
+            </w:pPr>
+            <w:r>
+              <w:t>Мобильное приложение</w:t>
+            </w:r>
+          </w:p>
+        </w:tc>
+        <w:tc>
+          <w:tcPr>
+            <w:tcW w:w="4673" w:type="dxa"/>
+            <w:vAlign w:val="center"/>
+          </w:tcPr>
+          <w:p>
+            <w:pPr>
+              <w:tabs>
+                <w:tab w:val="left" w:pos="3036"/>
+              </w:tabs>
+              <w:ind w:firstLine="0"/>
+              <w:jc w:val="center"/>
+            </w:pPr>
+            <w:r>
+              <w:t xml:space="preserve">Разработка мобильного приложения </w:t>
+            </w:r>
+            <w:r>
+              <w:lastRenderedPageBreak/>
+              <w:t>для упрощения доступа к управлению кредитами и подачи заявок</w:t>
+            </w:r>
+          </w:p>
+        </w:tc>
+      </w:tr>
+      <w:tr>
+        <w:tc>
+          <w:tcPr>
+            <w:tcW w:w="4672" w:type="dxa"/>
+            <w:vAlign w:val="center"/>
+          </w:tcPr>
+          <w:p>
+            <w:pPr>
+              <w:tabs>
+                <w:tab w:val="left" w:pos="3036"/>
+              </w:tabs>
+              <w:ind w:firstLine="0"/>
+              <w:jc w:val="center"/>
+            </w:pPr>
+            <w:r>
+              <w:lastRenderedPageBreak/>
+              <w:t>Интеграция с бюро кредитных историй</w:t>
+            </w:r>
+          </w:p>
+        </w:tc>
+        <w:tc>
+          <w:tcPr>
+            <w:tcW w:w="4673" w:type="dxa"/>
+            <w:vAlign w:val="center"/>
+          </w:tcPr>
+          <w:p>
+            <w:pPr>
+              <w:tabs>
+                <w:tab w:val="left" w:pos="3036"/>
+              </w:tabs>
+              <w:ind w:firstLine="0"/>
+              <w:jc w:val="center"/>
+            </w:pPr>
+            <w:r>
+              <w:t>Автоматизация процесса получения и обновления кредитной истории клиентов для ускорения процесса оценки кредитоспособности</w:t>
+            </w:r>
+          </w:p>
+        </w:tc>
+      </w:tr>
+      <w:tr>
+        <w:tc>
+          <w:tcPr>
+            <w:tcW w:w="4672" w:type="dxa"/>
+            <w:vAlign w:val="center"/>
+          </w:tcPr>
+          <w:p>
+            <w:pPr>
+              <w:tabs>
+                <w:tab w:val="left" w:pos="3036"/>
+              </w:tabs>
+              <w:ind w:firstLine="0"/>
+              <w:jc w:val="center"/>
+            </w:pPr>
+            <w:r>
+              <w:t>Онлайн-чат для ко</w:t>
             </w:r>
             <w:bookmarkStart w:id="0" w:name="_GoBack"/>
             <w:bookmarkEnd w:id="0"/>
-          </w:p>
-          <w:p>
-            <w:pPr>
-              <w:ind w:firstLine="0"/>
-              <w:rPr>
-                <w:lang w:eastAsia="ru-RU" w:bidi="ar-SA"/>
-              </w:rPr>
-            </w:pPr>
-            <w:r>
-              <w:t xml:space="preserve">Предоставить возможность отправки сообщений через соц. сети </w:t>
-            </w:r>
-            <w:r>
-              <w:lastRenderedPageBreak/>
-              <w:t>непосредственно через сайт.</w:t>
+            <w:r>
+              <w:t>нсультаций</w:t>
+            </w:r>
+          </w:p>
+        </w:tc>
+        <w:tc>
+          <w:tcPr>
+            <w:tcW w:w="4673" w:type="dxa"/>
+            <w:vAlign w:val="center"/>
+          </w:tcPr>
+          <w:p>
+            <w:pPr>
+              <w:tabs>
+                <w:tab w:val="left" w:pos="3036"/>
+              </w:tabs>
+              <w:ind w:firstLine="0"/>
+              <w:jc w:val="center"/>
+            </w:pPr>
+            <w:r>
+              <w:t>Внедрение системы мгновенного общения с клиентской поддержкой для ускорения решения вопросов клиентов</w:t>
             </w:r>
           </w:p>
         </w:tc>
       </w:tr>
     </w:tbl>
+    <w:p>
+      <w:pPr>
+        <w:pStyle w:val="2"/>
+        <w:rPr>
+          <w:rFonts w:eastAsia="Times New Roman"/>
+          <w:lang w:eastAsia="ru-RU" w:bidi="ar-SA"/>
+        </w:rPr>
+      </w:pPr>
+      <w:r>
+        <w:rPr>
+          <w:rFonts w:eastAsia="Times New Roman"/>
+          <w:lang w:eastAsia="ru-RU" w:bidi="ar-SA"/>
+        </w:rPr>
+        <w:t>Ожидаемые результаты</w:t>
+      </w:r>
+    </w:p>
+    <w:p>
+      <w:pPr>
+        <w:widowControl/>
+        <w:suppressAutoHyphens w:val="0"/>
+        <w:rPr>
+          <w:rFonts w:eastAsia="Times New Roman" w:cs="Times New Roman"/>
+          <w:b/>
+          <w:bCs/>
+          <w:color w:val="000000"/>
+          <w:kern w:val="0"/>
+          <w:szCs w:val="28"/>
+          <w:lang w:eastAsia="ru-RU" w:bidi="ar-SA"/>
+        </w:rPr>
+      </w:pPr>
+      <w:r>
+        <w:t>В результате реализации плана ожидается создание полноценной банковской системы, ориентированной на кредитные операции для физических лиц. Эта система будет не только обеспечивать базовые функции по предоставлению кредитов, но и предлагать дополнительные услуги, улучшающие взаимодействие с клиентами и повышающие их лояльность. Таким образом, банк сможет привлекать больше клиентов и повышать их удовлетворенность, что способствует укреплению его позиций на рынке финансовых услуг</w:t>
+      </w:r>
+      <w:r>
+        <w:rPr>
+          <w:rFonts w:eastAsia="Times New Roman" w:cs="Times New Roman"/>
+          <w:color w:val="000000"/>
+          <w:kern w:val="0"/>
+          <w:szCs w:val="28"/>
+          <w:lang w:eastAsia="ru-RU" w:bidi="ar-SA"/>
+        </w:rPr>
+        <w:t>.</w:t>
+      </w:r>
+    </w:p>
+    <w:p>
+      <w:pPr>
+        <w:pStyle w:val="2"/>
+        <w:rPr>
+          <w:rFonts w:eastAsia="Times New Roman"/>
+          <w:lang w:eastAsia="ru-RU" w:bidi="ar-SA"/>
+        </w:rPr>
+      </w:pPr>
+      <w:r>
+        <w:rPr>
+          <w:rFonts w:eastAsia="Times New Roman"/>
+          <w:lang w:eastAsia="ru-RU" w:bidi="ar-SA"/>
+        </w:rPr>
+        <w:t>Вывод</w:t>
+      </w:r>
+    </w:p>
+    <w:p>
+      <w:pPr>
+        <w:widowControl/>
+        <w:suppressAutoHyphens w:val="0"/>
+        <w:rPr>
+          <w:rFonts w:eastAsia="Times New Roman" w:cs="Times New Roman"/>
+          <w:b/>
+          <w:bCs/>
+          <w:color w:val="000000"/>
+          <w:kern w:val="0"/>
+          <w:szCs w:val="28"/>
+          <w:lang w:eastAsia="ru-RU" w:bidi="ar-SA"/>
+        </w:rPr>
+      </w:pPr>
+      <w:r>
+        <w:rPr>
+          <w:rFonts w:eastAsia="Times New Roman" w:cs="Times New Roman"/>
+          <w:color w:val="000000"/>
+          <w:kern w:val="0"/>
+          <w:szCs w:val="28"/>
+          <w:lang w:eastAsia="ru-RU" w:bidi="ar-SA"/>
+        </w:rPr>
+        <w:t xml:space="preserve">В рамках этой практической работы </w:t>
+      </w:r>
+      <w:r>
+        <w:rPr>
+          <w:rFonts w:eastAsia="Times New Roman" w:cs="Times New Roman"/>
+          <w:color w:val="000000"/>
+          <w:kern w:val="0"/>
+          <w:szCs w:val="28"/>
+          <w:lang w:eastAsia="ru-RU" w:bidi="ar-SA"/>
+        </w:rPr>
+        <w:t>был</w:t>
+      </w:r>
+      <w:r>
+        <w:t>а</w:t>
+      </w:r>
+      <w:r>
+        <w:rPr>
+          <w:rFonts w:eastAsia="Times New Roman" w:cs="Times New Roman"/>
+          <w:color w:val="000000"/>
+          <w:kern w:val="0"/>
+          <w:szCs w:val="28"/>
+          <w:lang w:eastAsia="ru-RU" w:bidi="ar-SA"/>
+        </w:rPr>
+        <w:t xml:space="preserve"> смоделирована организация банковского бизнеса на примере кредитных операций физических лиц</w:t>
+      </w:r>
+      <w:r>
+        <w:rPr>
+          <w:rFonts w:eastAsia="Times New Roman" w:cs="Times New Roman"/>
+          <w:color w:val="000000"/>
+          <w:kern w:val="0"/>
+          <w:szCs w:val="28"/>
+          <w:lang w:eastAsia="ru-RU" w:bidi="ar-SA"/>
+        </w:rPr>
+        <w:t>. Также были созданы таблицы, в которых отражен текущий и предлагаемый к внедрению функционал системы.</w:t>
+      </w:r>
+    </w:p>
+    <w:p/>
     <w:p>
       <w:pPr>
         <w:rPr>
@@ -2634,6 +2745,48 @@
       <w:lang w:eastAsia="zh-CN" w:bidi="hi-IN"/>
     </w:rPr>
   </w:style>
+  <w:style w:type="paragraph" w:styleId="1">
+    <w:name w:val="heading 1"/>
+    <w:basedOn w:val="a"/>
+    <w:next w:val="a"/>
+    <w:link w:val="10"/>
+    <w:uiPriority w:val="9"/>
+    <w:qFormat/>
+    <w:rsid w:val="00642632"/>
+    <w:pPr>
+      <w:keepNext/>
+      <w:keepLines/>
+      <w:ind w:firstLine="0"/>
+      <w:jc w:val="center"/>
+      <w:outlineLvl w:val="0"/>
+    </w:pPr>
+    <w:rPr>
+      <w:rFonts w:eastAsiaTheme="majorEastAsia" w:cs="Mangal"/>
+      <w:b/>
+      <w:caps/>
+      <w:szCs w:val="29"/>
+    </w:rPr>
+  </w:style>
+  <w:style w:type="paragraph" w:styleId="2">
+    <w:name w:val="heading 2"/>
+    <w:basedOn w:val="a"/>
+    <w:next w:val="a"/>
+    <w:link w:val="20"/>
+    <w:uiPriority w:val="9"/>
+    <w:unhideWhenUsed/>
+    <w:qFormat/>
+    <w:rsid w:val="00642632"/>
+    <w:pPr>
+      <w:keepNext/>
+      <w:keepLines/>
+      <w:outlineLvl w:val="1"/>
+    </w:pPr>
+    <w:rPr>
+      <w:rFonts w:eastAsiaTheme="majorEastAsia" w:cs="Mangal"/>
+      <w:b/>
+      <w:szCs w:val="23"/>
+    </w:rPr>
+  </w:style>
   <w:style w:type="character" w:default="1" w:styleId="a0">
     <w:name w:val="Default Paragraph Font"/>
     <w:uiPriority w:val="1"/>
@@ -2736,6 +2889,76 @@
     </w:pPr>
     <w:rPr>
       <w:rFonts w:cs="Mangal"/>
+    </w:rPr>
+  </w:style>
+  <w:style w:type="character" w:customStyle="1" w:styleId="10">
+    <w:name w:val="Заголовок 1 Знак"/>
+    <w:basedOn w:val="a0"/>
+    <w:link w:val="1"/>
+    <w:uiPriority w:val="9"/>
+    <w:rsid w:val="00642632"/>
+    <w:rPr>
+      <w:rFonts w:eastAsiaTheme="majorEastAsia" w:cs="Mangal"/>
+      <w:b/>
+      <w:caps/>
+      <w:color w:val="auto"/>
+      <w:kern w:val="2"/>
+      <w:szCs w:val="29"/>
+      <w:lang w:eastAsia="zh-CN" w:bidi="hi-IN"/>
+    </w:rPr>
+  </w:style>
+  <w:style w:type="paragraph" w:styleId="a6">
+    <w:name w:val="Title"/>
+    <w:basedOn w:val="a"/>
+    <w:next w:val="a"/>
+    <w:link w:val="a7"/>
+    <w:uiPriority w:val="10"/>
+    <w:qFormat/>
+    <w:rsid w:val="00642632"/>
+    <w:pPr>
+      <w:ind w:firstLine="0"/>
+      <w:contextualSpacing/>
+      <w:jc w:val="center"/>
+    </w:pPr>
+    <w:rPr>
+      <w:rFonts w:eastAsiaTheme="majorEastAsia" w:cs="Mangal"/>
+      <w:b/>
+      <w:caps/>
+      <w:spacing w:val="-10"/>
+      <w:kern w:val="28"/>
+      <w:szCs w:val="50"/>
+    </w:rPr>
+  </w:style>
+  <w:style w:type="character" w:customStyle="1" w:styleId="a7">
+    <w:name w:val="Заголовок Знак"/>
+    <w:basedOn w:val="a0"/>
+    <w:link w:val="a6"/>
+    <w:uiPriority w:val="10"/>
+    <w:rsid w:val="00642632"/>
+    <w:rPr>
+      <w:rFonts w:eastAsiaTheme="majorEastAsia" w:cs="Mangal"/>
+      <w:b/>
+      <w:caps/>
+      <w:color w:val="auto"/>
+      <w:spacing w:val="-10"/>
+      <w:kern w:val="28"/>
+      <w:szCs w:val="50"/>
+      <w:lang w:eastAsia="zh-CN" w:bidi="hi-IN"/>
+    </w:rPr>
+  </w:style>
+  <w:style w:type="character" w:customStyle="1" w:styleId="20">
+    <w:name w:val="Заголовок 2 Знак"/>
+    <w:basedOn w:val="a0"/>
+    <w:link w:val="2"/>
+    <w:uiPriority w:val="9"/>
+    <w:rsid w:val="00642632"/>
+    <w:rPr>
+      <w:rFonts w:eastAsiaTheme="majorEastAsia" w:cs="Mangal"/>
+      <w:b/>
+      <w:color w:val="auto"/>
+      <w:kern w:val="2"/>
+      <w:szCs w:val="23"/>
+      <w:lang w:eastAsia="zh-CN" w:bidi="hi-IN"/>
     </w:rPr>
   </w:style>
 </w:styles>
@@ -3041,7 +3264,7 @@
 </file>
 
 <file path=customXml/itemProps1.xml><?xml version="1.0" encoding="utf-8"?>
-<ds:datastoreItem xmlns:ds="http://schemas.openxmlformats.org/officeDocument/2006/customXml" ds:itemID="{52B1509E-5D92-42E7-AABE-6ED27A9C8FE3}">
+<ds:datastoreItem xmlns:ds="http://schemas.openxmlformats.org/officeDocument/2006/customXml" ds:itemID="{8A9FA763-0EB3-4B35-AD68-FC026C3614ED}">
   <ds:schemaRefs>
     <ds:schemaRef ds:uri="http://schemas.openxmlformats.org/officeDocument/2006/bibliography"/>
   </ds:schemaRefs>

--- a/АКМС/AKMS_1.docx
+++ b/АКМС/AKMS_1.docx
@@ -263,7 +263,7 @@
                     </wp:inline>
                   </w:drawing>
                 </mc:Choice>
-                <mc:Fallback xmlns:oel="http://schemas.microsoft.com/office/2019/extlst" xmlns:w16sdtdh="http://schemas.microsoft.com/office/word/2020/wordml/sdtdatahash">
+                <mc:Fallback xmlns:w16sdtdh="http://schemas.microsoft.com/office/word/2020/wordml/sdtdatahash" xmlns:oel="http://schemas.microsoft.com/office/2019/extlst">
                   <w:pict>
                     <v:line w14:anchorId="71F0F92B" id="Прямая соединительная линия 2" o:spid="_x0000_s1026" style="flip:y;visibility:visible;mso-wrap-style:square;mso-left-percent:-10001;mso-top-percent:-10001;mso-position-horizontal:absolute;mso-position-horizontal-relative:char;mso-position-vertical:absolute;mso-position-vertical-relative:line;mso-left-percent:-10001;mso-top-percent:-10001" from="0,0" to="441pt,.1pt" o:gfxdata="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" strokeweight="3pt">
                       <v:stroke linestyle="thinThin"/>
@@ -886,23 +886,7 @@
                 <w:rFonts w:cs="Times New Roman"/>
                 <w:sz w:val="24"/>
               </w:rPr>
-              <w:t>«__</w:t>
-            </w:r>
-            <w:proofErr w:type="gramStart"/>
-            <w:r>
-              <w:rPr>
-                <w:rFonts w:cs="Times New Roman"/>
-                <w:sz w:val="24"/>
-              </w:rPr>
-              <w:t>_»_</w:t>
-            </w:r>
-            <w:proofErr w:type="gramEnd"/>
-            <w:r>
-              <w:rPr>
-                <w:rFonts w:cs="Times New Roman"/>
-                <w:sz w:val="24"/>
-              </w:rPr>
-              <w:t>_______202</w:t>
+              <w:t>«___»________202</w:t>
             </w:r>
             <w:r>
               <w:rPr>
@@ -1607,12 +1591,7 @@
               <w:jc w:val="center"/>
             </w:pPr>
             <w:r>
-              <w:t>Онлайн-чат для ко</w:t>
-            </w:r>
-            <w:bookmarkStart w:id="0" w:name="_GoBack"/>
-            <w:bookmarkEnd w:id="0"/>
-            <w:r>
-              <w:t>нсультаций</w:t>
+              <w:t>Онлайн-чат для консультаций</w:t>
             </w:r>
           </w:p>
         </w:tc>
@@ -1681,80 +1660,9 @@
       </w:r>
     </w:p>
     <w:p>
-      <w:pPr>
-        <w:pStyle w:val="2"/>
-        <w:rPr>
-          <w:rFonts w:eastAsia="Times New Roman"/>
-          <w:lang w:eastAsia="ru-RU" w:bidi="ar-SA"/>
-        </w:rPr>
-      </w:pPr>
-      <w:r>
-        <w:rPr>
-          <w:rFonts w:eastAsia="Times New Roman"/>
-          <w:lang w:eastAsia="ru-RU" w:bidi="ar-SA"/>
-        </w:rPr>
-        <w:t>Вывод</w:t>
-      </w:r>
-    </w:p>
-    <w:p>
-      <w:pPr>
-        <w:widowControl/>
-        <w:suppressAutoHyphens w:val="0"/>
-        <w:rPr>
-          <w:rFonts w:eastAsia="Times New Roman" w:cs="Times New Roman"/>
-          <w:b/>
-          <w:bCs/>
-          <w:color w:val="000000"/>
-          <w:kern w:val="0"/>
-          <w:szCs w:val="28"/>
-          <w:lang w:eastAsia="ru-RU" w:bidi="ar-SA"/>
-        </w:rPr>
-      </w:pPr>
-      <w:r>
-        <w:rPr>
-          <w:rFonts w:eastAsia="Times New Roman" w:cs="Times New Roman"/>
-          <w:color w:val="000000"/>
-          <w:kern w:val="0"/>
-          <w:szCs w:val="28"/>
-          <w:lang w:eastAsia="ru-RU" w:bidi="ar-SA"/>
-        </w:rPr>
-        <w:t xml:space="preserve">В рамках этой практической работы </w:t>
-      </w:r>
-      <w:r>
-        <w:rPr>
-          <w:rFonts w:eastAsia="Times New Roman" w:cs="Times New Roman"/>
-          <w:color w:val="000000"/>
-          <w:kern w:val="0"/>
-          <w:szCs w:val="28"/>
-          <w:lang w:eastAsia="ru-RU" w:bidi="ar-SA"/>
-        </w:rPr>
-        <w:t>был</w:t>
-      </w:r>
-      <w:r>
-        <w:t>а</w:t>
-      </w:r>
-      <w:r>
-        <w:rPr>
-          <w:rFonts w:eastAsia="Times New Roman" w:cs="Times New Roman"/>
-          <w:color w:val="000000"/>
-          <w:kern w:val="0"/>
-          <w:szCs w:val="28"/>
-          <w:lang w:eastAsia="ru-RU" w:bidi="ar-SA"/>
-        </w:rPr>
-        <w:t xml:space="preserve"> смоделирована организация банковского бизнеса на примере кредитных операций физических лиц</w:t>
-      </w:r>
-      <w:r>
-        <w:rPr>
-          <w:rFonts w:eastAsia="Times New Roman" w:cs="Times New Roman"/>
-          <w:color w:val="000000"/>
-          <w:kern w:val="0"/>
-          <w:szCs w:val="28"/>
-          <w:lang w:eastAsia="ru-RU" w:bidi="ar-SA"/>
-        </w:rPr>
-        <w:t>. Также были созданы таблицы, в которых отражен текущий и предлагаемый к внедрению функционал системы.</w:t>
-      </w:r>
-    </w:p>
-    <w:p/>
+      <w:bookmarkStart w:id="0" w:name="_GoBack"/>
+      <w:bookmarkEnd w:id="0"/>
+    </w:p>
     <w:p>
       <w:pPr>
         <w:rPr>
@@ -3264,7 +3172,7 @@
 </file>
 
 <file path=customXml/itemProps1.xml><?xml version="1.0" encoding="utf-8"?>
-<ds:datastoreItem xmlns:ds="http://schemas.openxmlformats.org/officeDocument/2006/customXml" ds:itemID="{8A9FA763-0EB3-4B35-AD68-FC026C3614ED}">
+<ds:datastoreItem xmlns:ds="http://schemas.openxmlformats.org/officeDocument/2006/customXml" ds:itemID="{C0A2B2FD-893C-4DC2-82A3-F0DFC9656752}">
   <ds:schemaRefs>
     <ds:schemaRef ds:uri="http://schemas.openxmlformats.org/officeDocument/2006/bibliography"/>
   </ds:schemaRefs>

--- a/АКМС/AKMS_1.docx
+++ b/АКМС/AKMS_1.docx
@@ -263,7 +263,7 @@
                     </wp:inline>
                   </w:drawing>
                 </mc:Choice>
-                <mc:Fallback xmlns:w16sdtdh="http://schemas.microsoft.com/office/word/2020/wordml/sdtdatahash" xmlns:oel="http://schemas.microsoft.com/office/2019/extlst">
+                <mc:Fallback xmlns:oel="http://schemas.microsoft.com/office/2019/extlst" xmlns:w16sdtdh="http://schemas.microsoft.com/office/word/2020/wordml/sdtdatahash">
                   <w:pict>
                     <v:line w14:anchorId="71F0F92B" id="Прямая соединительная линия 2" o:spid="_x0000_s1026" style="flip:y;visibility:visible;mso-wrap-style:square;mso-left-percent:-10001;mso-top-percent:-10001;mso-position-horizontal:absolute;mso-position-horizontal-relative:char;mso-position-vertical:absolute;mso-position-vertical-relative:line;mso-left-percent:-10001;mso-top-percent:-10001" from="0,0" to="441pt,.1pt" o:gfxdata="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" strokeweight="3pt">
                       <v:stroke linestyle="thinThin"/>
@@ -886,7 +886,23 @@
                 <w:rFonts w:cs="Times New Roman"/>
                 <w:sz w:val="24"/>
               </w:rPr>
-              <w:t>«___»________202</w:t>
+              <w:t>«__</w:t>
+            </w:r>
+            <w:proofErr w:type="gramStart"/>
+            <w:r>
+              <w:rPr>
+                <w:rFonts w:cs="Times New Roman"/>
+                <w:sz w:val="24"/>
+              </w:rPr>
+              <w:t>_»_</w:t>
+            </w:r>
+            <w:proofErr w:type="gramEnd"/>
+            <w:r>
+              <w:rPr>
+                <w:rFonts w:cs="Times New Roman"/>
+                <w:sz w:val="24"/>
+              </w:rPr>
+              <w:t>_______202</w:t>
             </w:r>
             <w:r>
               <w:rPr>
@@ -1197,7 +1213,14 @@
           <w:lang w:eastAsia="ru-RU" w:bidi="ar-SA"/>
         </w:rPr>
         <w:lastRenderedPageBreak/>
-        <w:t>Описание объекта автоматизации</w:t>
+        <w:t>Сбор предварительной информации</w:t>
+      </w:r>
+      <w:r>
+        <w:rPr>
+          <w:rFonts w:eastAsia="Times New Roman"/>
+          <w:lang w:eastAsia="ru-RU" w:bidi="ar-SA"/>
+        </w:rPr>
+        <w:t xml:space="preserve"> </w:t>
       </w:r>
     </w:p>
     <w:p>
@@ -1212,9 +1235,526 @@
     <w:p>
       <w:pPr>
         <w:pStyle w:val="2"/>
+        <w:rPr>
+          <w:rFonts w:eastAsia="Times New Roman"/>
+          <w:lang w:eastAsia="ru-RU" w:bidi="ar-SA"/>
+        </w:rPr>
+      </w:pPr>
+      <w:r>
+        <w:rPr>
+          <w:rFonts w:eastAsia="Times New Roman"/>
+          <w:lang w:eastAsia="ru-RU" w:bidi="ar-SA"/>
+        </w:rPr>
+        <w:t>Описание объекта автоматизации</w:t>
+      </w:r>
+    </w:p>
+    <w:p>
+      <w:pPr>
+        <w:widowControl/>
+        <w:suppressAutoHyphens w:val="0"/>
+      </w:pPr>
+      <w:r>
+        <w:t>Рассмотрим существующие системы, позволяющие организовать работу</w:t>
+      </w:r>
+      <w:r>
+        <w:t xml:space="preserve"> </w:t>
+      </w:r>
+      <w:r>
+        <w:t>банковского бизнеса</w:t>
+      </w:r>
+      <w:r>
+        <w:t>. Описание таких систем автоматизации (основные</w:t>
+      </w:r>
+      <w:r>
+        <w:t xml:space="preserve"> </w:t>
+      </w:r>
+      <w:r>
+        <w:t>элементы и их описание) представлено в таблице 1.</w:t>
+      </w:r>
+    </w:p>
+    <w:p>
+      <w:pPr>
+        <w:widowControl/>
+        <w:suppressAutoHyphens w:val="0"/>
+        <w:spacing w:before="120" w:line="240" w:lineRule="auto"/>
+        <w:ind w:firstLine="0"/>
+        <w:rPr>
+          <w:i/>
+          <w:iCs/>
+          <w:sz w:val="24"/>
+        </w:rPr>
+      </w:pPr>
+      <w:r>
+        <w:rPr>
+          <w:i/>
+          <w:iCs/>
+          <w:sz w:val="24"/>
+        </w:rPr>
+        <w:t xml:space="preserve">Таблица 1 – </w:t>
+      </w:r>
+      <w:r>
+        <w:rPr>
+          <w:i/>
+          <w:iCs/>
+          <w:sz w:val="24"/>
+        </w:rPr>
+        <w:t>О</w:t>
+      </w:r>
+      <w:r>
+        <w:rPr>
+          <w:i/>
+          <w:iCs/>
+          <w:sz w:val="24"/>
+        </w:rPr>
+        <w:t>писание объекта автоматизации</w:t>
+      </w:r>
+    </w:p>
+    <w:tbl>
+      <w:tblPr>
+        <w:tblStyle w:val="a3"/>
+        <w:tblW w:w="0" w:type="auto"/>
+        <w:tblLook w:val="04A0" w:firstRow="1" w:lastRow="0" w:firstColumn="1" w:lastColumn="0" w:noHBand="0" w:noVBand="1"/>
+      </w:tblPr>
+      <w:tblGrid>
+        <w:gridCol w:w="4672"/>
+        <w:gridCol w:w="4673"/>
+      </w:tblGrid>
+      <w:tr>
+        <w:tc>
+          <w:tcPr>
+            <w:tcW w:w="4672" w:type="dxa"/>
+          </w:tcPr>
+          <w:p>
+            <w:pPr>
+              <w:widowControl/>
+              <w:suppressAutoHyphens w:val="0"/>
+              <w:spacing w:line="240" w:lineRule="auto"/>
+              <w:ind w:firstLine="0"/>
+              <w:jc w:val="center"/>
+              <w:rPr>
+                <w:b/>
+                <w:bCs/>
+                <w:sz w:val="24"/>
+              </w:rPr>
+            </w:pPr>
+            <w:r>
+              <w:rPr>
+                <w:b/>
+                <w:bCs/>
+                <w:sz w:val="24"/>
+              </w:rPr>
+              <w:t>Название программы</w:t>
+            </w:r>
+          </w:p>
+        </w:tc>
+        <w:tc>
+          <w:tcPr>
+            <w:tcW w:w="4673" w:type="dxa"/>
+          </w:tcPr>
+          <w:p>
+            <w:pPr>
+              <w:widowControl/>
+              <w:suppressAutoHyphens w:val="0"/>
+              <w:spacing w:line="240" w:lineRule="auto"/>
+              <w:ind w:firstLine="0"/>
+              <w:jc w:val="center"/>
+              <w:rPr>
+                <w:b/>
+                <w:bCs/>
+                <w:sz w:val="24"/>
+              </w:rPr>
+            </w:pPr>
+            <w:r>
+              <w:rPr>
+                <w:b/>
+                <w:bCs/>
+                <w:sz w:val="24"/>
+              </w:rPr>
+              <w:t>Функции</w:t>
+            </w:r>
+          </w:p>
+        </w:tc>
+      </w:tr>
+      <w:tr>
+        <w:tc>
+          <w:tcPr>
+            <w:tcW w:w="4672" w:type="dxa"/>
+          </w:tcPr>
+          <w:p>
+            <w:pPr>
+              <w:widowControl/>
+              <w:suppressAutoHyphens w:val="0"/>
+              <w:spacing w:line="240" w:lineRule="auto"/>
+              <w:ind w:firstLine="0"/>
+              <w:jc w:val="left"/>
+              <w:rPr>
+                <w:sz w:val="24"/>
+              </w:rPr>
+            </w:pPr>
+            <w:r>
+              <w:rPr>
+                <w:sz w:val="24"/>
+              </w:rPr>
+              <w:t>Кредитный конвейер ГК ЕГАР</w:t>
+            </w:r>
+          </w:p>
+        </w:tc>
+        <w:tc>
+          <w:tcPr>
+            <w:tcW w:w="4673" w:type="dxa"/>
+          </w:tcPr>
+          <w:p>
+            <w:pPr>
+              <w:widowControl/>
+              <w:suppressAutoHyphens w:val="0"/>
+              <w:spacing w:line="240" w:lineRule="auto"/>
+              <w:ind w:firstLine="0"/>
+              <w:jc w:val="left"/>
+              <w:rPr>
+                <w:sz w:val="24"/>
+              </w:rPr>
+            </w:pPr>
+            <w:r>
+              <w:rPr>
+                <w:sz w:val="24"/>
+              </w:rPr>
+              <w:t>Обработка кредитной заявки, о</w:t>
+            </w:r>
+            <w:r>
+              <w:rPr>
+                <w:sz w:val="24"/>
+              </w:rPr>
+              <w:t>ценка кредитоспособности</w:t>
+            </w:r>
+            <w:r>
+              <w:rPr>
+                <w:sz w:val="24"/>
+              </w:rPr>
+              <w:t>, в</w:t>
+            </w:r>
+            <w:r>
+              <w:rPr>
+                <w:sz w:val="24"/>
+              </w:rPr>
+              <w:t>ыдача кредита</w:t>
+            </w:r>
+            <w:r>
+              <w:rPr>
+                <w:sz w:val="24"/>
+              </w:rPr>
+              <w:t>, у</w:t>
+            </w:r>
+            <w:r>
+              <w:rPr>
+                <w:sz w:val="24"/>
+              </w:rPr>
+              <w:t>правление кредитом</w:t>
+            </w:r>
+            <w:r>
+              <w:rPr>
+                <w:sz w:val="24"/>
+              </w:rPr>
+              <w:t>.</w:t>
+            </w:r>
+          </w:p>
+          <w:p>
+            <w:pPr>
+              <w:widowControl/>
+              <w:suppressAutoHyphens w:val="0"/>
+              <w:spacing w:line="240" w:lineRule="auto"/>
+              <w:ind w:firstLine="0"/>
+              <w:jc w:val="left"/>
+              <w:rPr>
+                <w:sz w:val="24"/>
+              </w:rPr>
+            </w:pPr>
+            <w:r>
+              <w:rPr>
+                <w:sz w:val="24"/>
+              </w:rPr>
+              <w:t>Недостатки:</w:t>
+            </w:r>
+            <w:r>
+              <w:rPr>
+                <w:sz w:val="24"/>
+              </w:rPr>
+              <w:t xml:space="preserve"> отсутствие</w:t>
+            </w:r>
+            <w:r>
+              <w:rPr>
+                <w:sz w:val="24"/>
+              </w:rPr>
+              <w:t xml:space="preserve"> возможности</w:t>
+            </w:r>
+            <w:r>
+              <w:rPr>
+                <w:sz w:val="24"/>
+              </w:rPr>
+              <w:t xml:space="preserve"> р</w:t>
+            </w:r>
+            <w:r>
+              <w:rPr>
+                <w:sz w:val="24"/>
+              </w:rPr>
+              <w:t>асчет</w:t>
+            </w:r>
+            <w:r>
+              <w:rPr>
+                <w:sz w:val="24"/>
+              </w:rPr>
+              <w:t>а</w:t>
+            </w:r>
+            <w:r>
+              <w:rPr>
+                <w:sz w:val="24"/>
+              </w:rPr>
+              <w:t xml:space="preserve"> кредитных условий</w:t>
+            </w:r>
+            <w:r>
+              <w:rPr>
+                <w:sz w:val="24"/>
+              </w:rPr>
+              <w:t>, о</w:t>
+            </w:r>
+            <w:r>
+              <w:rPr>
+                <w:sz w:val="24"/>
+              </w:rPr>
+              <w:t>нлайн-чат</w:t>
+            </w:r>
+            <w:r>
+              <w:rPr>
+                <w:sz w:val="24"/>
+              </w:rPr>
+              <w:t>а</w:t>
+            </w:r>
+            <w:r>
+              <w:rPr>
+                <w:sz w:val="24"/>
+              </w:rPr>
+              <w:t xml:space="preserve"> для консультаций</w:t>
+            </w:r>
+          </w:p>
+        </w:tc>
+      </w:tr>
+      <w:tr>
+        <w:tc>
+          <w:tcPr>
+            <w:tcW w:w="4672" w:type="dxa"/>
+          </w:tcPr>
+          <w:p>
+            <w:pPr>
+              <w:widowControl/>
+              <w:suppressAutoHyphens w:val="0"/>
+              <w:spacing w:line="240" w:lineRule="auto"/>
+              <w:ind w:firstLine="0"/>
+              <w:jc w:val="left"/>
+              <w:rPr>
+                <w:sz w:val="24"/>
+              </w:rPr>
+            </w:pPr>
+            <w:r>
+              <w:rPr>
+                <w:sz w:val="24"/>
+              </w:rPr>
+              <w:t>Кредитный конвейер</w:t>
+            </w:r>
+            <w:r>
+              <w:rPr>
+                <w:sz w:val="24"/>
+              </w:rPr>
+              <w:t xml:space="preserve"> </w:t>
+            </w:r>
+            <w:proofErr w:type="spellStart"/>
+            <w:r>
+              <w:rPr>
+                <w:sz w:val="24"/>
+              </w:rPr>
+              <w:t>Dynamika</w:t>
+            </w:r>
+            <w:proofErr w:type="spellEnd"/>
+          </w:p>
+        </w:tc>
+        <w:tc>
+          <w:tcPr>
+            <w:tcW w:w="4673" w:type="dxa"/>
+          </w:tcPr>
+          <w:p>
+            <w:pPr>
+              <w:widowControl/>
+              <w:suppressAutoHyphens w:val="0"/>
+              <w:spacing w:line="240" w:lineRule="auto"/>
+              <w:ind w:firstLine="0"/>
+              <w:jc w:val="left"/>
+              <w:rPr>
+                <w:sz w:val="24"/>
+              </w:rPr>
+            </w:pPr>
+            <w:r>
+              <w:rPr>
+                <w:sz w:val="24"/>
+              </w:rPr>
+              <w:t>Формирование заявок на кредитование, и</w:t>
+            </w:r>
+            <w:r>
+              <w:rPr>
+                <w:sz w:val="24"/>
+              </w:rPr>
+              <w:t>нтеграция с бюро кредитных историй</w:t>
+            </w:r>
+            <w:r>
+              <w:rPr>
+                <w:sz w:val="24"/>
+              </w:rPr>
+              <w:t>, о</w:t>
+            </w:r>
+            <w:r>
+              <w:rPr>
+                <w:sz w:val="24"/>
+              </w:rPr>
+              <w:t>ценка кредитоспособности</w:t>
+            </w:r>
+            <w:r>
+              <w:rPr>
+                <w:sz w:val="24"/>
+              </w:rPr>
+              <w:t>, р</w:t>
+            </w:r>
+            <w:r>
+              <w:rPr>
+                <w:sz w:val="24"/>
+              </w:rPr>
+              <w:t>асчет кредитных условий</w:t>
+            </w:r>
+            <w:r>
+              <w:rPr>
+                <w:sz w:val="24"/>
+              </w:rPr>
+              <w:t>.</w:t>
+            </w:r>
+          </w:p>
+          <w:p>
+            <w:pPr>
+              <w:widowControl/>
+              <w:suppressAutoHyphens w:val="0"/>
+              <w:spacing w:line="240" w:lineRule="auto"/>
+              <w:ind w:firstLine="0"/>
+              <w:jc w:val="left"/>
+              <w:rPr>
+                <w:sz w:val="24"/>
+              </w:rPr>
+            </w:pPr>
+            <w:r>
+              <w:rPr>
+                <w:sz w:val="24"/>
+              </w:rPr>
+              <w:t xml:space="preserve">Недостатки: отсутствие возможности </w:t>
+            </w:r>
+            <w:r>
+              <w:rPr>
+                <w:sz w:val="24"/>
+              </w:rPr>
+              <w:t>управлени</w:t>
+            </w:r>
+            <w:r>
+              <w:rPr>
+                <w:sz w:val="24"/>
+              </w:rPr>
+              <w:t>я</w:t>
+            </w:r>
+            <w:r>
+              <w:rPr>
+                <w:sz w:val="24"/>
+              </w:rPr>
+              <w:t xml:space="preserve"> кредитом</w:t>
+            </w:r>
+            <w:r>
+              <w:rPr>
+                <w:sz w:val="24"/>
+              </w:rPr>
+              <w:t xml:space="preserve">, </w:t>
+            </w:r>
+            <w:r>
+              <w:rPr>
+                <w:sz w:val="24"/>
+              </w:rPr>
+              <w:t>онлайн-чата для консультаций</w:t>
+            </w:r>
+          </w:p>
+        </w:tc>
+      </w:tr>
+    </w:tbl>
+    <w:p>
+      <w:pPr>
+        <w:widowControl/>
+        <w:suppressAutoHyphens w:val="0"/>
+      </w:pPr>
+    </w:p>
+    <w:p>
+      <w:pPr>
+        <w:pStyle w:val="2"/>
       </w:pPr>
       <w:r>
         <w:t>Основные функции системы</w:t>
+      </w:r>
+    </w:p>
+    <w:p>
+      <w:r>
+        <w:t xml:space="preserve">Основные функции описываемой системы представлены в </w:t>
+      </w:r>
+      <w:r>
+        <w:t>таблице 2</w:t>
+      </w:r>
+      <w:r>
+        <w:t>, содержащей информацию об наимено</w:t>
+      </w:r>
+      <w:bookmarkStart w:id="0" w:name="_GoBack"/>
+      <w:bookmarkEnd w:id="0"/>
+      <w:r>
+        <w:t>вании и кратком описании</w:t>
+      </w:r>
+      <w:r>
+        <w:t xml:space="preserve"> </w:t>
+      </w:r>
+      <w:r>
+        <w:t xml:space="preserve">функции. </w:t>
+      </w:r>
+    </w:p>
+    <w:p>
+      <w:pPr>
+        <w:widowControl/>
+        <w:suppressAutoHyphens w:val="0"/>
+        <w:spacing w:before="120" w:line="240" w:lineRule="auto"/>
+        <w:ind w:firstLine="0"/>
+        <w:rPr>
+          <w:i/>
+          <w:iCs/>
+          <w:sz w:val="24"/>
+        </w:rPr>
+      </w:pPr>
+      <w:r>
+        <w:rPr>
+          <w:i/>
+          <w:iCs/>
+          <w:sz w:val="24"/>
+        </w:rPr>
+        <w:t xml:space="preserve">Таблица 2 – </w:t>
+      </w:r>
+      <w:r>
+        <w:rPr>
+          <w:i/>
+          <w:iCs/>
+          <w:sz w:val="24"/>
+        </w:rPr>
+        <w:t>О</w:t>
+      </w:r>
+      <w:r>
+        <w:rPr>
+          <w:i/>
+          <w:iCs/>
+          <w:sz w:val="24"/>
+        </w:rPr>
+        <w:t>сновные функции системы</w:t>
       </w:r>
     </w:p>
     <w:tbl>
@@ -1235,14 +1775,23 @@
           </w:tcPr>
           <w:p>
             <w:pPr>
-              <w:tabs>
-                <w:tab w:val="left" w:pos="3036"/>
-              </w:tabs>
+              <w:widowControl/>
+              <w:suppressAutoHyphens w:val="0"/>
               <w:spacing w:line="240" w:lineRule="auto"/>
               <w:ind w:firstLine="0"/>
               <w:jc w:val="center"/>
-            </w:pPr>
-            <w:r>
+              <w:rPr>
+                <w:b/>
+                <w:bCs/>
+                <w:sz w:val="24"/>
+              </w:rPr>
+            </w:pPr>
+            <w:r>
+              <w:rPr>
+                <w:b/>
+                <w:bCs/>
+                <w:sz w:val="24"/>
+              </w:rPr>
               <w:t>Наименование</w:t>
             </w:r>
           </w:p>
@@ -1254,14 +1803,23 @@
           </w:tcPr>
           <w:p>
             <w:pPr>
-              <w:tabs>
-                <w:tab w:val="left" w:pos="3036"/>
-              </w:tabs>
+              <w:widowControl/>
+              <w:suppressAutoHyphens w:val="0"/>
               <w:spacing w:line="240" w:lineRule="auto"/>
               <w:ind w:firstLine="0"/>
               <w:jc w:val="center"/>
-            </w:pPr>
-            <w:r>
+              <w:rPr>
+                <w:b/>
+                <w:bCs/>
+                <w:sz w:val="24"/>
+              </w:rPr>
+            </w:pPr>
+            <w:r>
+              <w:rPr>
+                <w:b/>
+                <w:bCs/>
+                <w:sz w:val="24"/>
+              </w:rPr>
               <w:t>Краткое описание</w:t>
             </w:r>
           </w:p>
@@ -1271,17 +1829,22 @@
         <w:tc>
           <w:tcPr>
             <w:tcW w:w="4672" w:type="dxa"/>
-            <w:vAlign w:val="center"/>
           </w:tcPr>
           <w:p>
             <w:pPr>
-              <w:tabs>
-                <w:tab w:val="left" w:pos="3036"/>
-              </w:tabs>
-              <w:ind w:firstLine="0"/>
-              <w:jc w:val="center"/>
-            </w:pPr>
-            <w:r>
+              <w:widowControl/>
+              <w:suppressAutoHyphens w:val="0"/>
+              <w:spacing w:line="240" w:lineRule="auto"/>
+              <w:ind w:firstLine="0"/>
+              <w:jc w:val="left"/>
+              <w:rPr>
+                <w:sz w:val="24"/>
+              </w:rPr>
+            </w:pPr>
+            <w:r>
+              <w:rPr>
+                <w:sz w:val="24"/>
+              </w:rPr>
               <w:t>Заявление на кредит</w:t>
             </w:r>
           </w:p>
@@ -1289,17 +1852,22 @@
         <w:tc>
           <w:tcPr>
             <w:tcW w:w="4673" w:type="dxa"/>
-            <w:vAlign w:val="center"/>
           </w:tcPr>
           <w:p>
             <w:pPr>
-              <w:tabs>
-                <w:tab w:val="left" w:pos="3036"/>
-              </w:tabs>
-              <w:ind w:firstLine="0"/>
-              <w:jc w:val="center"/>
-            </w:pPr>
-            <w:r>
+              <w:widowControl/>
+              <w:suppressAutoHyphens w:val="0"/>
+              <w:spacing w:line="240" w:lineRule="auto"/>
+              <w:ind w:firstLine="0"/>
+              <w:jc w:val="left"/>
+              <w:rPr>
+                <w:sz w:val="24"/>
+              </w:rPr>
+            </w:pPr>
+            <w:r>
+              <w:rPr>
+                <w:sz w:val="24"/>
+              </w:rPr>
               <w:t>Прием и обработка онлайн-заявок на потребительские кредиты от физических лиц</w:t>
             </w:r>
           </w:p>
@@ -1309,17 +1877,23 @@
         <w:tc>
           <w:tcPr>
             <w:tcW w:w="4672" w:type="dxa"/>
-            <w:vAlign w:val="center"/>
           </w:tcPr>
           <w:p>
             <w:pPr>
-              <w:tabs>
-                <w:tab w:val="left" w:pos="3036"/>
-              </w:tabs>
-              <w:ind w:firstLine="0"/>
-              <w:jc w:val="center"/>
-            </w:pPr>
-            <w:r>
+              <w:widowControl/>
+              <w:suppressAutoHyphens w:val="0"/>
+              <w:spacing w:line="240" w:lineRule="auto"/>
+              <w:ind w:firstLine="0"/>
+              <w:jc w:val="left"/>
+              <w:rPr>
+                <w:sz w:val="24"/>
+              </w:rPr>
+            </w:pPr>
+            <w:r>
+              <w:rPr>
+                <w:sz w:val="24"/>
+              </w:rPr>
+              <w:lastRenderedPageBreak/>
               <w:t>Оценка кредитоспособности</w:t>
             </w:r>
           </w:p>
@@ -1327,17 +1901,22 @@
         <w:tc>
           <w:tcPr>
             <w:tcW w:w="4673" w:type="dxa"/>
-            <w:vAlign w:val="center"/>
           </w:tcPr>
           <w:p>
             <w:pPr>
-              <w:tabs>
-                <w:tab w:val="left" w:pos="3036"/>
-              </w:tabs>
-              <w:ind w:firstLine="0"/>
-              <w:jc w:val="center"/>
-            </w:pPr>
-            <w:r>
+              <w:widowControl/>
+              <w:suppressAutoHyphens w:val="0"/>
+              <w:spacing w:line="240" w:lineRule="auto"/>
+              <w:ind w:firstLine="0"/>
+              <w:jc w:val="left"/>
+              <w:rPr>
+                <w:sz w:val="24"/>
+              </w:rPr>
+            </w:pPr>
+            <w:r>
+              <w:rPr>
+                <w:sz w:val="24"/>
+              </w:rPr>
               <w:t>Анализ финансового положения клиента, включая кредитную историю и текущие финансовые обязательства</w:t>
             </w:r>
           </w:p>
@@ -1347,17 +1926,22 @@
         <w:tc>
           <w:tcPr>
             <w:tcW w:w="4672" w:type="dxa"/>
-            <w:vAlign w:val="center"/>
           </w:tcPr>
           <w:p>
             <w:pPr>
-              <w:tabs>
-                <w:tab w:val="left" w:pos="3036"/>
-              </w:tabs>
-              <w:ind w:firstLine="0"/>
-              <w:jc w:val="center"/>
-            </w:pPr>
-            <w:r>
+              <w:widowControl/>
+              <w:suppressAutoHyphens w:val="0"/>
+              <w:spacing w:line="240" w:lineRule="auto"/>
+              <w:ind w:firstLine="0"/>
+              <w:jc w:val="left"/>
+              <w:rPr>
+                <w:sz w:val="24"/>
+              </w:rPr>
+            </w:pPr>
+            <w:r>
+              <w:rPr>
+                <w:sz w:val="24"/>
+              </w:rPr>
               <w:t>Расчет кредитных условий</w:t>
             </w:r>
           </w:p>
@@ -1365,17 +1949,22 @@
         <w:tc>
           <w:tcPr>
             <w:tcW w:w="4673" w:type="dxa"/>
-            <w:vAlign w:val="center"/>
           </w:tcPr>
           <w:p>
             <w:pPr>
-              <w:tabs>
-                <w:tab w:val="left" w:pos="3036"/>
-              </w:tabs>
-              <w:ind w:firstLine="0"/>
-              <w:jc w:val="center"/>
-            </w:pPr>
-            <w:r>
+              <w:widowControl/>
+              <w:suppressAutoHyphens w:val="0"/>
+              <w:spacing w:line="240" w:lineRule="auto"/>
+              <w:ind w:firstLine="0"/>
+              <w:jc w:val="left"/>
+              <w:rPr>
+                <w:sz w:val="24"/>
+              </w:rPr>
+            </w:pPr>
+            <w:r>
+              <w:rPr>
+                <w:sz w:val="24"/>
+              </w:rPr>
               <w:t>Предоставление клиенту информации о процентных ставках, ежемесячных платежах и общей стоимости кредита</w:t>
             </w:r>
           </w:p>
@@ -1385,17 +1974,22 @@
         <w:tc>
           <w:tcPr>
             <w:tcW w:w="4672" w:type="dxa"/>
-            <w:vAlign w:val="center"/>
           </w:tcPr>
           <w:p>
             <w:pPr>
-              <w:tabs>
-                <w:tab w:val="left" w:pos="3036"/>
-              </w:tabs>
-              <w:ind w:firstLine="0"/>
-              <w:jc w:val="center"/>
-            </w:pPr>
-            <w:r>
+              <w:widowControl/>
+              <w:suppressAutoHyphens w:val="0"/>
+              <w:spacing w:line="240" w:lineRule="auto"/>
+              <w:ind w:firstLine="0"/>
+              <w:jc w:val="left"/>
+              <w:rPr>
+                <w:sz w:val="24"/>
+              </w:rPr>
+            </w:pPr>
+            <w:r>
+              <w:rPr>
+                <w:sz w:val="24"/>
+              </w:rPr>
               <w:t>Утверждение кредита</w:t>
             </w:r>
           </w:p>
@@ -1403,17 +1997,22 @@
         <w:tc>
           <w:tcPr>
             <w:tcW w:w="4673" w:type="dxa"/>
-            <w:vAlign w:val="center"/>
           </w:tcPr>
           <w:p>
             <w:pPr>
-              <w:tabs>
-                <w:tab w:val="left" w:pos="3036"/>
-              </w:tabs>
-              <w:ind w:firstLine="0"/>
-              <w:jc w:val="center"/>
-            </w:pPr>
-            <w:r>
+              <w:widowControl/>
+              <w:suppressAutoHyphens w:val="0"/>
+              <w:spacing w:line="240" w:lineRule="auto"/>
+              <w:ind w:firstLine="0"/>
+              <w:jc w:val="left"/>
+              <w:rPr>
+                <w:sz w:val="24"/>
+              </w:rPr>
+            </w:pPr>
+            <w:r>
+              <w:rPr>
+                <w:sz w:val="24"/>
+              </w:rPr>
               <w:t>Принятие решения о выдаче кредита на основе проведенной оценки</w:t>
             </w:r>
           </w:p>
@@ -1423,17 +2022,22 @@
         <w:tc>
           <w:tcPr>
             <w:tcW w:w="4672" w:type="dxa"/>
-            <w:vAlign w:val="center"/>
           </w:tcPr>
           <w:p>
             <w:pPr>
-              <w:tabs>
-                <w:tab w:val="left" w:pos="3036"/>
-              </w:tabs>
-              <w:ind w:firstLine="0"/>
-              <w:jc w:val="center"/>
-            </w:pPr>
-            <w:r>
+              <w:widowControl/>
+              <w:suppressAutoHyphens w:val="0"/>
+              <w:spacing w:line="240" w:lineRule="auto"/>
+              <w:ind w:firstLine="0"/>
+              <w:jc w:val="left"/>
+              <w:rPr>
+                <w:sz w:val="24"/>
+              </w:rPr>
+            </w:pPr>
+            <w:r>
+              <w:rPr>
+                <w:sz w:val="24"/>
+              </w:rPr>
               <w:t>Выдача кредита</w:t>
             </w:r>
           </w:p>
@@ -1441,17 +2045,22 @@
         <w:tc>
           <w:tcPr>
             <w:tcW w:w="4673" w:type="dxa"/>
-            <w:vAlign w:val="center"/>
           </w:tcPr>
           <w:p>
             <w:pPr>
-              <w:tabs>
-                <w:tab w:val="left" w:pos="3036"/>
-              </w:tabs>
-              <w:ind w:firstLine="0"/>
-              <w:jc w:val="center"/>
-            </w:pPr>
-            <w:r>
+              <w:widowControl/>
+              <w:suppressAutoHyphens w:val="0"/>
+              <w:spacing w:line="240" w:lineRule="auto"/>
+              <w:ind w:firstLine="0"/>
+              <w:jc w:val="left"/>
+              <w:rPr>
+                <w:sz w:val="24"/>
+              </w:rPr>
+            </w:pPr>
+            <w:r>
+              <w:rPr>
+                <w:sz w:val="24"/>
+              </w:rPr>
               <w:t>Перечисление кредитных средств на счет клиента или выдача наличными</w:t>
             </w:r>
           </w:p>
@@ -1461,17 +2070,22 @@
         <w:tc>
           <w:tcPr>
             <w:tcW w:w="4672" w:type="dxa"/>
-            <w:vAlign w:val="center"/>
           </w:tcPr>
           <w:p>
             <w:pPr>
-              <w:tabs>
-                <w:tab w:val="left" w:pos="3036"/>
-              </w:tabs>
-              <w:ind w:firstLine="0"/>
-              <w:jc w:val="center"/>
-            </w:pPr>
-            <w:r>
+              <w:widowControl/>
+              <w:suppressAutoHyphens w:val="0"/>
+              <w:spacing w:line="240" w:lineRule="auto"/>
+              <w:ind w:firstLine="0"/>
+              <w:jc w:val="left"/>
+              <w:rPr>
+                <w:sz w:val="24"/>
+              </w:rPr>
+            </w:pPr>
+            <w:r>
+              <w:rPr>
+                <w:sz w:val="24"/>
+              </w:rPr>
               <w:t>Управление кредитом</w:t>
             </w:r>
           </w:p>
@@ -1479,17 +2093,22 @@
         <w:tc>
           <w:tcPr>
             <w:tcW w:w="4673" w:type="dxa"/>
-            <w:vAlign w:val="center"/>
           </w:tcPr>
           <w:p>
             <w:pPr>
-              <w:tabs>
-                <w:tab w:val="left" w:pos="3036"/>
-              </w:tabs>
-              <w:ind w:firstLine="0"/>
-              <w:jc w:val="center"/>
-            </w:pPr>
-            <w:r>
+              <w:widowControl/>
+              <w:suppressAutoHyphens w:val="0"/>
+              <w:spacing w:line="240" w:lineRule="auto"/>
+              <w:ind w:firstLine="0"/>
+              <w:jc w:val="left"/>
+              <w:rPr>
+                <w:sz w:val="24"/>
+              </w:rPr>
+            </w:pPr>
+            <w:r>
+              <w:rPr>
+                <w:sz w:val="24"/>
+              </w:rPr>
               <w:t>Возможность отслеживания остатка долга, планирования платежей и досрочного погашения</w:t>
             </w:r>
           </w:p>
@@ -1499,17 +2118,22 @@
         <w:tc>
           <w:tcPr>
             <w:tcW w:w="4672" w:type="dxa"/>
-            <w:vAlign w:val="center"/>
           </w:tcPr>
           <w:p>
             <w:pPr>
-              <w:tabs>
-                <w:tab w:val="left" w:pos="3036"/>
-              </w:tabs>
-              <w:ind w:firstLine="0"/>
-              <w:jc w:val="center"/>
-            </w:pPr>
-            <w:r>
+              <w:widowControl/>
+              <w:suppressAutoHyphens w:val="0"/>
+              <w:spacing w:line="240" w:lineRule="auto"/>
+              <w:ind w:firstLine="0"/>
+              <w:jc w:val="left"/>
+              <w:rPr>
+                <w:sz w:val="24"/>
+              </w:rPr>
+            </w:pPr>
+            <w:r>
+              <w:rPr>
+                <w:sz w:val="24"/>
+              </w:rPr>
               <w:t>Мобильное приложение</w:t>
             </w:r>
           </w:p>
@@ -1517,22 +2141,23 @@
         <w:tc>
           <w:tcPr>
             <w:tcW w:w="4673" w:type="dxa"/>
-            <w:vAlign w:val="center"/>
           </w:tcPr>
           <w:p>
             <w:pPr>
-              <w:tabs>
-                <w:tab w:val="left" w:pos="3036"/>
-              </w:tabs>
-              <w:ind w:firstLine="0"/>
-              <w:jc w:val="center"/>
-            </w:pPr>
-            <w:r>
-              <w:t xml:space="preserve">Разработка мобильного приложения </w:t>
-            </w:r>
-            <w:r>
-              <w:lastRenderedPageBreak/>
-              <w:t>для упрощения доступа к управлению кредитами и подачи заявок</w:t>
+              <w:widowControl/>
+              <w:suppressAutoHyphens w:val="0"/>
+              <w:spacing w:line="240" w:lineRule="auto"/>
+              <w:ind w:firstLine="0"/>
+              <w:jc w:val="left"/>
+              <w:rPr>
+                <w:sz w:val="24"/>
+              </w:rPr>
+            </w:pPr>
+            <w:r>
+              <w:rPr>
+                <w:sz w:val="24"/>
+              </w:rPr>
+              <w:t>Разработка мобильного приложения для упрощения доступа к управлению кредитами и подачи заявок</w:t>
             </w:r>
           </w:p>
         </w:tc>
@@ -1541,18 +2166,22 @@
         <w:tc>
           <w:tcPr>
             <w:tcW w:w="4672" w:type="dxa"/>
-            <w:vAlign w:val="center"/>
           </w:tcPr>
           <w:p>
             <w:pPr>
-              <w:tabs>
-                <w:tab w:val="left" w:pos="3036"/>
-              </w:tabs>
-              <w:ind w:firstLine="0"/>
-              <w:jc w:val="center"/>
-            </w:pPr>
-            <w:r>
-              <w:lastRenderedPageBreak/>
+              <w:widowControl/>
+              <w:suppressAutoHyphens w:val="0"/>
+              <w:spacing w:line="240" w:lineRule="auto"/>
+              <w:ind w:firstLine="0"/>
+              <w:jc w:val="left"/>
+              <w:rPr>
+                <w:sz w:val="24"/>
+              </w:rPr>
+            </w:pPr>
+            <w:r>
+              <w:rPr>
+                <w:sz w:val="24"/>
+              </w:rPr>
               <w:t>Интеграция с бюро кредитных историй</w:t>
             </w:r>
           </w:p>
@@ -1560,17 +2189,22 @@
         <w:tc>
           <w:tcPr>
             <w:tcW w:w="4673" w:type="dxa"/>
-            <w:vAlign w:val="center"/>
           </w:tcPr>
           <w:p>
             <w:pPr>
-              <w:tabs>
-                <w:tab w:val="left" w:pos="3036"/>
-              </w:tabs>
-              <w:ind w:firstLine="0"/>
-              <w:jc w:val="center"/>
-            </w:pPr>
-            <w:r>
+              <w:widowControl/>
+              <w:suppressAutoHyphens w:val="0"/>
+              <w:spacing w:line="240" w:lineRule="auto"/>
+              <w:ind w:firstLine="0"/>
+              <w:jc w:val="left"/>
+              <w:rPr>
+                <w:sz w:val="24"/>
+              </w:rPr>
+            </w:pPr>
+            <w:r>
+              <w:rPr>
+                <w:sz w:val="24"/>
+              </w:rPr>
               <w:t>Автоматизация процесса получения и обновления кредитной истории клиентов для ускорения процесса оценки кредитоспособности</w:t>
             </w:r>
           </w:p>
@@ -1580,17 +2214,22 @@
         <w:tc>
           <w:tcPr>
             <w:tcW w:w="4672" w:type="dxa"/>
-            <w:vAlign w:val="center"/>
           </w:tcPr>
           <w:p>
             <w:pPr>
-              <w:tabs>
-                <w:tab w:val="left" w:pos="3036"/>
-              </w:tabs>
-              <w:ind w:firstLine="0"/>
-              <w:jc w:val="center"/>
-            </w:pPr>
-            <w:r>
+              <w:widowControl/>
+              <w:suppressAutoHyphens w:val="0"/>
+              <w:spacing w:line="240" w:lineRule="auto"/>
+              <w:ind w:firstLine="0"/>
+              <w:jc w:val="left"/>
+              <w:rPr>
+                <w:sz w:val="24"/>
+              </w:rPr>
+            </w:pPr>
+            <w:r>
+              <w:rPr>
+                <w:sz w:val="24"/>
+              </w:rPr>
               <w:t>Онлайн-чат для консультаций</w:t>
             </w:r>
           </w:p>
@@ -1598,17 +2237,22 @@
         <w:tc>
           <w:tcPr>
             <w:tcW w:w="4673" w:type="dxa"/>
-            <w:vAlign w:val="center"/>
           </w:tcPr>
           <w:p>
             <w:pPr>
-              <w:tabs>
-                <w:tab w:val="left" w:pos="3036"/>
-              </w:tabs>
-              <w:ind w:firstLine="0"/>
-              <w:jc w:val="center"/>
-            </w:pPr>
-            <w:r>
+              <w:widowControl/>
+              <w:suppressAutoHyphens w:val="0"/>
+              <w:spacing w:line="240" w:lineRule="auto"/>
+              <w:ind w:firstLine="0"/>
+              <w:jc w:val="left"/>
+              <w:rPr>
+                <w:sz w:val="24"/>
+              </w:rPr>
+            </w:pPr>
+            <w:r>
+              <w:rPr>
+                <w:sz w:val="24"/>
+              </w:rPr>
               <w:t>Внедрение системы мгновенного общения с клиентской поддержкой для ускорения решения вопросов клиентов</w:t>
             </w:r>
           </w:p>
@@ -1659,10 +2303,7 @@
         <w:t>.</w:t>
       </w:r>
     </w:p>
-    <w:p>
-      <w:bookmarkStart w:id="0" w:name="_GoBack"/>
-      <w:bookmarkEnd w:id="0"/>
-    </w:p>
+    <w:p/>
     <w:p>
       <w:pPr>
         <w:rPr>
@@ -3172,7 +3813,7 @@
 </file>
 
 <file path=customXml/itemProps1.xml><?xml version="1.0" encoding="utf-8"?>
-<ds:datastoreItem xmlns:ds="http://schemas.openxmlformats.org/officeDocument/2006/customXml" ds:itemID="{C0A2B2FD-893C-4DC2-82A3-F0DFC9656752}">
+<ds:datastoreItem xmlns:ds="http://schemas.openxmlformats.org/officeDocument/2006/customXml" ds:itemID="{1D9FCF6A-B67C-4939-8E23-934D0280EDA7}">
   <ds:schemaRefs>
     <ds:schemaRef ds:uri="http://schemas.openxmlformats.org/officeDocument/2006/bibliography"/>
   </ds:schemaRefs>
